--- a/1 семестр/Отчёты/Отчет10.docx
+++ b/1 семестр/Отчёты/Отчет10.docx
@@ -2,7 +2,13 @@
 <file path=word/document.xml><?xml version="1.0" encoding="utf-8"?>
 <w:document xmlns:wpc="http://schemas.microsoft.com/office/word/2010/wordprocessingCanvas" xmlns:cx="http://schemas.microsoft.com/office/drawing/2014/chartex" xmlns:cx1="http://schemas.microsoft.com/office/drawing/2015/9/8/chartex" xmlns:mc="http://schemas.openxmlformats.org/markup-compatibility/2006" xmlns:o="urn:schemas-microsoft-com:office:office" xmlns:r="http://schemas.openxmlformats.org/officeDocument/2006/relationships" xmlns:m="http://schemas.openxmlformats.org/officeDocument/2006/math" xmlns:v="urn:schemas-microsoft-com:vml" xmlns:wp14="http://schemas.microsoft.com/office/word/2010/wordprocessingDrawing" xmlns:wp="http://schemas.openxmlformats.org/drawingml/2006/wordprocessingDrawing" xmlns:w10="urn:schemas-microsoft-com:office:word" xmlns:w="http://schemas.openxmlformats.org/wordprocessingml/2006/main" xmlns:w14="http://schemas.microsoft.com/office/word/2010/wordml" xmlns:w15="http://schemas.microsoft.com/office/word/2012/wordml" xmlns:w16se="http://schemas.microsoft.com/office/word/2015/wordml/symex" xmlns:wpg="http://schemas.microsoft.com/office/word/2010/wordprocessingGroup" xmlns:wpi="http://schemas.microsoft.com/office/word/2010/wordprocessingInk" xmlns:wne="http://schemas.microsoft.com/office/word/2006/wordml" xmlns:wps="http://schemas.microsoft.com/office/word/2010/wordprocessingShape" mc:Ignorable="w14 w15 w16se wp14">
   <w:body>
-    <w:p/>
+    <w:p>
+      <w:pPr>
+        <w:rPr>
+          <w:lang w:val="en-US"/>
+        </w:rPr>
+      </w:pPr>
+    </w:p>
     <w:p>
       <w:pPr>
         <w:shd w:val="clear" w:color="auto" w:fill="FFFFFF"/>
@@ -728,8 +734,10 @@
       <w:r>
         <w:rPr>
           <w:rFonts w:ascii="Times New Roman" w:hAnsi="Times New Roman" w:cs="Times New Roman"/>
-          <w:sz w:val="28"/>
-          <w:szCs w:val="28"/>
+          <w:noProof/>
+          <w:sz w:val="28"/>
+          <w:szCs w:val="28"/>
+          <w:lang w:eastAsia="ru-RU"/>
         </w:rPr>
         <w:drawing>
           <wp:inline distT="0" distB="0" distL="0" distR="0" wp14:anchorId="3099D115" wp14:editId="40E8D3C7">
@@ -767,8 +775,6 @@
           </wp:inline>
         </w:drawing>
       </w:r>
-      <w:bookmarkStart w:id="0" w:name="_GoBack"/>
-      <w:bookmarkEnd w:id="0"/>
     </w:p>
     <w:p>
       <w:pPr>
@@ -782,8 +788,10 @@
       <w:r>
         <w:rPr>
           <w:rFonts w:ascii="Times New Roman" w:hAnsi="Times New Roman" w:cs="Times New Roman"/>
-          <w:sz w:val="28"/>
-          <w:szCs w:val="28"/>
+          <w:noProof/>
+          <w:sz w:val="28"/>
+          <w:szCs w:val="28"/>
+          <w:lang w:eastAsia="ru-RU"/>
         </w:rPr>
         <w:drawing>
           <wp:inline distT="0" distB="0" distL="0" distR="0" wp14:anchorId="5B4EDE40" wp14:editId="74BB2446">
@@ -853,18 +861,30 @@
           <w:szCs w:val="28"/>
         </w:rPr>
       </w:pPr>
-      <w:r>
+    </w:p>
+    <w:p>
+      <w:pPr>
+        <w:pStyle w:val="a3"/>
         <w:rPr>
           <w:rFonts w:ascii="Times New Roman" w:hAnsi="Times New Roman" w:cs="Times New Roman"/>
           <w:sz w:val="28"/>
           <w:szCs w:val="28"/>
+          <w:lang w:val="en-US"/>
+        </w:rPr>
+      </w:pPr>
+      <w:r>
+        <w:rPr>
+          <w:rFonts w:ascii="Times New Roman" w:hAnsi="Times New Roman" w:cs="Times New Roman"/>
+          <w:sz w:val="28"/>
+          <w:szCs w:val="28"/>
+          <w:lang w:val="en-US"/>
         </w:rPr>
         <w:lastRenderedPageBreak/>
         <w:drawing>
-          <wp:inline distT="0" distB="0" distL="0" distR="0" wp14:anchorId="34DD4E33" wp14:editId="0F7C9393">
-            <wp:extent cx="5400675" cy="8382000"/>
+          <wp:inline distT="0" distB="0" distL="0" distR="0" wp14:anchorId="7310A7A0" wp14:editId="35153D77">
+            <wp:extent cx="5686425" cy="7943850"/>
             <wp:effectExtent l="0" t="0" r="9525" b="0"/>
-            <wp:docPr id="3" name="Рисунок 3"/>
+            <wp:docPr id="4" name="Рисунок 4"/>
             <wp:cNvGraphicFramePr>
               <a:graphicFrameLocks xmlns:a="http://schemas.openxmlformats.org/drawingml/2006/main" noChangeAspect="1"/>
             </wp:cNvGraphicFramePr>
@@ -884,7 +904,7 @@
                   <pic:spPr>
                     <a:xfrm>
                       <a:off x="0" y="0"/>
-                      <a:ext cx="5400675" cy="8382000"/>
+                      <a:ext cx="5686425" cy="7943850"/>
                     </a:xfrm>
                     <a:prstGeom prst="rect">
                       <a:avLst/>
@@ -916,10 +936,10 @@
         </w:rPr>
         <w:lastRenderedPageBreak/>
         <w:drawing>
-          <wp:inline distT="0" distB="0" distL="0" distR="0" wp14:anchorId="7DC08B16" wp14:editId="58A3260E">
-            <wp:extent cx="5940425" cy="4260215"/>
-            <wp:effectExtent l="0" t="0" r="3175" b="6985"/>
-            <wp:docPr id="5" name="Рисунок 5"/>
+          <wp:inline distT="0" distB="0" distL="0" distR="0" wp14:anchorId="0ECDF55B" wp14:editId="5CE5D26B">
+            <wp:extent cx="5940425" cy="7214870"/>
+            <wp:effectExtent l="0" t="0" r="3175" b="5080"/>
+            <wp:docPr id="7" name="Рисунок 7"/>
             <wp:cNvGraphicFramePr>
               <a:graphicFrameLocks xmlns:a="http://schemas.openxmlformats.org/drawingml/2006/main" noChangeAspect="1"/>
             </wp:cNvGraphicFramePr>
@@ -939,7 +959,7 @@
                   <pic:spPr>
                     <a:xfrm>
                       <a:off x="0" y="0"/>
-                      <a:ext cx="5940425" cy="4260215"/>
+                      <a:ext cx="5940425" cy="7214870"/>
                     </a:xfrm>
                     <a:prstGeom prst="rect">
                       <a:avLst/>
@@ -951,29 +971,19 @@
           </wp:inline>
         </w:drawing>
       </w:r>
-    </w:p>
-    <w:p>
-      <w:pPr>
-        <w:pStyle w:val="a3"/>
+      <w:r>
         <w:rPr>
           <w:rFonts w:ascii="Times New Roman" w:hAnsi="Times New Roman" w:cs="Times New Roman"/>
           <w:sz w:val="28"/>
           <w:szCs w:val="28"/>
           <w:lang w:val="en-US"/>
         </w:rPr>
-      </w:pPr>
-      <w:r>
-        <w:rPr>
-          <w:rFonts w:ascii="Times New Roman" w:hAnsi="Times New Roman" w:cs="Times New Roman"/>
-          <w:sz w:val="28"/>
-          <w:szCs w:val="28"/>
-          <w:lang w:val="en-US"/>
-        </w:rPr>
+        <w:lastRenderedPageBreak/>
         <w:drawing>
-          <wp:inline distT="0" distB="0" distL="0" distR="0" wp14:anchorId="25353FC5" wp14:editId="4962A18F">
-            <wp:extent cx="5257800" cy="1733550"/>
-            <wp:effectExtent l="0" t="0" r="0" b="0"/>
-            <wp:docPr id="6" name="Рисунок 6"/>
+          <wp:inline distT="0" distB="0" distL="0" distR="0" wp14:anchorId="60F8171B" wp14:editId="18BEC265">
+            <wp:extent cx="4448175" cy="3886200"/>
+            <wp:effectExtent l="0" t="0" r="9525" b="0"/>
+            <wp:docPr id="9" name="Рисунок 9"/>
             <wp:cNvGraphicFramePr>
               <a:graphicFrameLocks xmlns:a="http://schemas.openxmlformats.org/drawingml/2006/main" noChangeAspect="1"/>
             </wp:cNvGraphicFramePr>
@@ -993,7 +1003,7 @@
                   <pic:spPr>
                     <a:xfrm>
                       <a:off x="0" y="0"/>
-                      <a:ext cx="5257800" cy="1733550"/>
+                      <a:ext cx="4448175" cy="3886200"/>
                     </a:xfrm>
                     <a:prstGeom prst="rect">
                       <a:avLst/>
@@ -1005,6 +1015,8 @@
           </wp:inline>
         </w:drawing>
       </w:r>
+      <w:bookmarkStart w:id="0" w:name="_GoBack"/>
+      <w:bookmarkEnd w:id="0"/>
     </w:p>
     <w:p>
       <w:pPr>
